--- a/Lecture 3/Assignment-2.docx
+++ b/Lecture 3/Assignment-2.docx
@@ -628,6 +628,15 @@
       <w:pPr>
         <w:pStyle w:val="FirstParagraph"/>
       </w:pPr>
+      <w:r>
+        <w:t xml:space="preserve">Observations from the study were analyzed by conducting a one-way analysis of variance using R version 4.0.5. First, all assumptions are met and no adjustments were made. Conditions has a significant effect on (F(2,86), p-value &lt; 0.05).</w:t>
+      </w:r>
+      <w:r>
+        <w:br/>
+      </w:r>
+      <w:r>
+        <w:t xml:space="preserve">A Tukey test was performed and there was a significant difference in Task 1 and 2, also Task 2 and 3, and Task 1 and 3 (all p-values &lt; 0.001). Cohen’s D effect are too large.</w:t>
+      </w:r>
       <w:r>
         <w:br/>
       </w:r>
